--- a/Repaso 1/REPORTE_P1.docx
+++ b/Repaso 1/REPORTE_P1.docx
@@ -18,9 +18,9 @@
         <w:tblLook w:lastRow="0" w:firstRow="1" w:lastColumn="0" w:firstColumn="1" w:val="04a0" w:noHBand="0" w:noVBand="1"/>
       </w:tblPr>
       <w:tblGrid>
-        <w:gridCol w:w="2166"/>
+        <w:gridCol w:w="2165"/>
         <w:gridCol w:w="5487"/>
-        <w:gridCol w:w="2319"/>
+        <w:gridCol w:w="2320"/>
       </w:tblGrid>
       <w:tr>
         <w:trPr>
@@ -28,7 +28,7 @@
         </w:trPr>
         <w:tc>
           <w:tcPr>
-            <w:tcW w:w="2166" w:type="dxa"/>
+            <w:tcW w:w="2165" w:type="dxa"/>
             <w:tcBorders/>
             <w:shd w:fill="auto" w:val="clear"/>
             <w:vAlign w:val="center"/>
@@ -150,7 +150,7 @@
         </w:tc>
         <w:tc>
           <w:tcPr>
-            <w:tcW w:w="2319" w:type="dxa"/>
+            <w:tcW w:w="2320" w:type="dxa"/>
             <w:tcBorders/>
             <w:shd w:fill="auto" w:val="clear"/>
             <w:vAlign w:val="center"/>
@@ -320,9 +320,9 @@
                   <wp:posOffset>12700</wp:posOffset>
                 </wp:positionH>
                 <wp:positionV relativeFrom="paragraph">
-                  <wp:posOffset>177165</wp:posOffset>
+                  <wp:posOffset>178435</wp:posOffset>
                 </wp:positionV>
-                <wp:extent cx="6301740" cy="2540"/>
+                <wp:extent cx="6302375" cy="3175"/>
                 <wp:effectExtent l="0" t="0" r="0" b="0"/>
                 <wp:wrapNone/>
                 <wp:docPr id="3" name="Conector recto 1"/>
@@ -333,7 +333,7 @@
                       <wps:spPr>
                         <a:xfrm>
                           <a:off x="0" y="0"/>
-                          <a:ext cx="6301080" cy="1800"/>
+                          <a:ext cx="6301800" cy="1440"/>
                         </a:xfrm>
                         <a:prstGeom prst="line">
                           <a:avLst/>
@@ -367,7 +367,7 @@
           </mc:Choice>
           <mc:Fallback>
             <w:pict>
-              <v:line id="shape_0" from="1pt,13.95pt" to="497.1pt,14.05pt" ID="Conector recto 1" stroked="t" style="position:absolute">
+              <v:line id="shape_0" from="1pt,14pt" to="497.15pt,14.05pt" ID="Conector recto 1" stroked="t" style="position:absolute">
                 <v:stroke color="black" joinstyle="round" endcap="flat"/>
                 <v:fill o:detectmouseclick="t" on="false"/>
               </v:line>
@@ -580,7 +580,47 @@
                 <w:sz w:val="24"/>
                 <w:lang w:val="en-US"/>
               </w:rPr>
-              <w:t>Borjones Jorge</w:t>
+              <w:t>Borjo</w:t>
+            </w:r>
+            <w:r>
+              <w:rPr>
+                <w:rFonts w:cs="Times New Roman" w:ascii="Times New Roman" w:hAnsi="Times New Roman"/>
+                <w:sz w:val="24"/>
+                <w:lang w:val="en-US"/>
+              </w:rPr>
+              <w:t>rg</w:t>
+            </w:r>
+            <w:r>
+              <w:rPr>
+                <w:rFonts w:cs="Times New Roman" w:ascii="Times New Roman" w:hAnsi="Times New Roman"/>
+                <w:sz w:val="24"/>
+                <w:lang w:val="en-US"/>
+              </w:rPr>
+              <w:t xml:space="preserve">es </w:t>
+            </w:r>
+            <w:r>
+              <w:rPr>
+                <w:rFonts w:cs="Times New Roman" w:ascii="Times New Roman" w:hAnsi="Times New Roman"/>
+                <w:sz w:val="24"/>
+                <w:lang w:val="en-US"/>
+              </w:rPr>
+              <w:t xml:space="preserve">Leyva </w:t>
+            </w:r>
+            <w:r>
+              <w:rPr>
+                <w:rFonts w:cs="Times New Roman" w:ascii="Times New Roman" w:hAnsi="Times New Roman"/>
+                <w:sz w:val="24"/>
+                <w:lang w:val="en-US"/>
+              </w:rPr>
+              <w:t xml:space="preserve">Jorge </w:t>
+            </w:r>
+            <w:r>
+              <w:rPr>
+                <w:rFonts w:cs="Times New Roman" w:ascii="Times New Roman" w:hAnsi="Times New Roman"/>
+                <w:sz w:val="24"/>
+                <w:lang w:val="en-US"/>
+              </w:rPr>
+              <w:t>Luis</w:t>
             </w:r>
           </w:p>
         </w:tc>
@@ -736,7 +776,15 @@
                 <w:sz w:val="24"/>
                 <w:lang w:val="en-US"/>
               </w:rPr>
-              <w:t>Vázquez Núñez Erick F.</w:t>
+              <w:t>Vázquez Núñez Erick F</w:t>
+            </w:r>
+            <w:r>
+              <w:rPr>
+                <w:rFonts w:cs="Times New Roman" w:ascii="Times New Roman" w:hAnsi="Times New Roman"/>
+                <w:sz w:val="24"/>
+                <w:lang w:val="en-US"/>
+              </w:rPr>
+              <w:t>rancisco</w:t>
             </w:r>
           </w:p>
         </w:tc>
@@ -1244,7 +1292,7 @@
         </w:tblBorders>
         <w:tblCellMar>
           <w:top w:w="55" w:type="dxa"/>
-          <w:left w:w="52" w:type="dxa"/>
+          <w:left w:w="51" w:type="dxa"/>
           <w:bottom w:w="55" w:type="dxa"/>
           <w:right w:w="55" w:type="dxa"/>
         </w:tblCellMar>
@@ -1252,9 +1300,9 @@
       <w:tblGrid>
         <w:gridCol w:w="1994"/>
         <w:gridCol w:w="1994"/>
-        <w:gridCol w:w="1997"/>
+        <w:gridCol w:w="1998"/>
         <w:gridCol w:w="1994"/>
-        <w:gridCol w:w="1993"/>
+        <w:gridCol w:w="1992"/>
       </w:tblGrid>
       <w:tr>
         <w:trPr/>
@@ -1312,7 +1360,7 @@
         </w:tc>
         <w:tc>
           <w:tcPr>
-            <w:tcW w:w="1997" w:type="dxa"/>
+            <w:tcW w:w="1998" w:type="dxa"/>
             <w:tcBorders>
               <w:top w:val="single" w:sz="2" w:space="0" w:color="000000"/>
               <w:left w:val="single" w:sz="2" w:space="0" w:color="000000"/>
@@ -1364,7 +1412,7 @@
         </w:tc>
         <w:tc>
           <w:tcPr>
-            <w:tcW w:w="1993" w:type="dxa"/>
+            <w:tcW w:w="1992" w:type="dxa"/>
             <w:tcBorders>
               <w:top w:val="single" w:sz="2" w:space="0" w:color="000000"/>
               <w:left w:val="single" w:sz="2" w:space="0" w:color="000000"/>
@@ -1447,7 +1495,7 @@
         </w:tc>
         <w:tc>
           <w:tcPr>
-            <w:tcW w:w="1997" w:type="dxa"/>
+            <w:tcW w:w="1998" w:type="dxa"/>
             <w:tcBorders>
               <w:top w:val="single" w:sz="2" w:space="0" w:color="000000"/>
               <w:left w:val="single" w:sz="2" w:space="0" w:color="000000"/>
@@ -1499,7 +1547,7 @@
         </w:tc>
         <w:tc>
           <w:tcPr>
-            <w:tcW w:w="1993" w:type="dxa"/>
+            <w:tcW w:w="1992" w:type="dxa"/>
             <w:tcBorders>
               <w:top w:val="single" w:sz="2" w:space="0" w:color="000000"/>
               <w:left w:val="single" w:sz="2" w:space="0" w:color="000000"/>
@@ -1549,7 +1597,7 @@
         </w:tblBorders>
         <w:tblCellMar>
           <w:top w:w="55" w:type="dxa"/>
-          <w:left w:w="52" w:type="dxa"/>
+          <w:left w:w="51" w:type="dxa"/>
           <w:bottom w:w="55" w:type="dxa"/>
           <w:right w:w="55" w:type="dxa"/>
         </w:tblCellMar>
